--- a/Справка для SimInTech/Razdel 2 - Graphicheskiy interface polzovatelya/2.1.1  File/Vkladka VID okna proekta/2. Shag setki.docx
+++ b/Справка для SimInTech/Razdel 2 - Graphicheskiy interface polzovatelya/2.1.1  File/Vkladka VID okna proekta/2. Shag setki.docx
@@ -4,7 +4,7 @@
   <w:body>
     <w:tbl>
       <w:tblPr>
-        <w:tblStyle w:val="a3"/>
+        <w:tblStyle w:val="TableGrid"/>
         <w:tblW w:w="0" w:type="auto"/>
         <w:tblInd w:w="-176" w:type="dxa"/>
         <w:tblBorders>
@@ -30,7 +30,7 @@
           </w:tcPr>
           <w:p>
             <w:pPr>
-              <w:pStyle w:val="1"/>
+              <w:pStyle w:val="Heading1"/>
               <w:outlineLvl w:val="0"/>
               <w:rPr>
                 <w:rFonts w:cs="Times New Roman"/>
@@ -88,9 +88,6 @@
               <w:t>Команда</w:t>
             </w:r>
             <w:r>
-              <w:rPr>
-                <w:b/>
-              </w:rPr>
               <w:t xml:space="preserve"> </w:t>
             </w:r>
             <w:r>
@@ -112,9 +109,6 @@
               <w:t>…»</w:t>
             </w:r>
             <w:r>
-              <w:rPr>
-                <w:b/>
-              </w:rPr>
               <w:t xml:space="preserve"> </w:t>
             </w:r>
             <w:r>
@@ -135,16 +129,11 @@
             <w:r>
               <w:t xml:space="preserve">, </w:t>
             </w:r>
-            <w:proofErr w:type="gramStart"/>
-            <w:r>
-              <w:t>включая выравнивание</w:t>
+            <w:r>
+              <w:t>выравнивания</w:t>
             </w:r>
             <w:r>
               <w:t xml:space="preserve"> относительно друг друга</w:t>
-            </w:r>
-            <w:proofErr w:type="gramEnd"/>
-            <w:r>
-              <w:t>,</w:t>
             </w:r>
             <w:r>
               <w:t xml:space="preserve"> </w:t>
@@ -182,9 +171,6 @@
               <w:t>Для вызова команды</w:t>
             </w:r>
             <w:r>
-              <w:rPr>
-                <w:b/>
-              </w:rPr>
               <w:t xml:space="preserve"> </w:t>
             </w:r>
             <w:r>
@@ -206,16 +192,11 @@
               <w:t>…»</w:t>
             </w:r>
             <w:r>
-              <w:rPr>
-                <w:b/>
-              </w:rPr>
               <w:t xml:space="preserve"> </w:t>
             </w:r>
-            <w:bookmarkStart w:id="0" w:name="_GoBack"/>
             <w:r>
               <w:t>следует</w:t>
             </w:r>
-            <w:bookmarkEnd w:id="0"/>
             <w:r>
               <w:rPr>
                 <w:b/>
@@ -232,7 +213,10 @@
               <w:rPr>
                 <w:b/>
               </w:rPr>
-              <w:t xml:space="preserve"> «Вид» </w:t>
+              <w:t xml:space="preserve"> «Вид»</w:t>
+            </w:r>
+            <w:r>
+              <w:t xml:space="preserve"> </w:t>
             </w:r>
             <w:r>
               <w:rPr>
@@ -250,9 +234,6 @@
               <w:t>проекта команду</w:t>
             </w:r>
             <w:r>
-              <w:rPr>
-                <w:b/>
-              </w:rPr>
               <w:t xml:space="preserve"> </w:t>
             </w:r>
             <w:r>
@@ -265,14 +246,7 @@
               <w:rPr>
                 <w:b/>
               </w:rPr>
-              <w:t>Шаг сетки</w:t>
-            </w:r>
-            <w:proofErr w:type="gramStart"/>
-            <w:r>
-              <w:rPr>
-                <w:b/>
-              </w:rPr>
-              <w:t>..</w:t>
+              <w:t>Шаг сетки..</w:t>
             </w:r>
             <w:r>
               <w:rPr>
@@ -283,19 +257,20 @@
             <w:r>
               <w:t>.</w:t>
             </w:r>
-            <w:proofErr w:type="gramEnd"/>
           </w:p>
-          <w:p/>
           <w:p>
+            <w:pPr>
+              <w:jc w:val="center"/>
+            </w:pPr>
             <w:r>
               <w:rPr>
                 <w:noProof/>
                 <w:lang w:eastAsia="ru-RU"/>
               </w:rPr>
               <w:drawing>
-                <wp:inline distT="0" distB="0" distL="0" distR="0" wp14:anchorId="274A7C1F" wp14:editId="6F887AD7">
-                  <wp:extent cx="5760085" cy="3246755"/>
-                  <wp:effectExtent l="0" t="0" r="0" b="0"/>
+                <wp:inline distT="0" distB="0" distL="0" distR="0" wp14:anchorId="274A7C1F" wp14:editId="08DAA393">
+                  <wp:extent cx="5124450" cy="3190875"/>
+                  <wp:effectExtent l="0" t="0" r="0" b="9525"/>
                   <wp:docPr id="5" name="Picture 5"/>
                   <wp:cNvGraphicFramePr>
                     <a:graphicFrameLocks xmlns:a="http://schemas.openxmlformats.org/drawingml/2006/main" noChangeAspect="1"/>
@@ -307,7 +282,7 @@
                           <pic:cNvPr id="0" name="схемное окно - шаг сетки.png"/>
                           <pic:cNvPicPr/>
                         </pic:nvPicPr>
-                        <pic:blipFill>
+                        <pic:blipFill rotWithShape="1">
                           <a:blip r:embed="rId7">
                             <a:extLst>
                               <a:ext uri="{28A0092B-C50C-407E-A947-70E740481C1C}">
@@ -315,18 +290,25 @@
                               </a:ext>
                             </a:extLst>
                           </a:blip>
-                          <a:stretch>
-                            <a:fillRect/>
-                          </a:stretch>
+                          <a:srcRect l="4463" t="1" r="6606" b="1759"/>
+                          <a:stretch/>
                         </pic:blipFill>
-                        <pic:spPr>
+                        <pic:spPr bwMode="auto">
                           <a:xfrm>
                             <a:off x="0" y="0"/>
-                            <a:ext cx="5760085" cy="3246755"/>
+                            <a:ext cx="5122446" cy="3189627"/>
                           </a:xfrm>
                           <a:prstGeom prst="rect">
                             <a:avLst/>
                           </a:prstGeom>
+                          <a:ln>
+                            <a:noFill/>
+                          </a:ln>
+                          <a:extLst>
+                            <a:ext uri="{53640926-AAD7-44D8-BBD7-CCE9431645EC}">
+                              <a14:shadowObscured xmlns:a14="http://schemas.microsoft.com/office/drawing/2010/main"/>
+                            </a:ext>
+                          </a:extLst>
                         </pic:spPr>
                       </pic:pic>
                     </a:graphicData>
@@ -364,9 +346,6 @@
               <w:t>…»</w:t>
             </w:r>
             <w:r>
-              <w:rPr>
-                <w:b/>
-              </w:rPr>
               <w:t xml:space="preserve"> </w:t>
             </w:r>
             <w:r>
@@ -388,7 +367,13 @@
               <w:t>окно</w:t>
             </w:r>
             <w:r>
-              <w:t xml:space="preserve"> для ввода нового шага сетки.</w:t>
+              <w:t xml:space="preserve"> для ввода нового</w:t>
+            </w:r>
+            <w:r>
+              <w:t xml:space="preserve"> значения</w:t>
+            </w:r>
+            <w:r>
+              <w:t xml:space="preserve"> шага сетки.</w:t>
             </w:r>
             <w:r>
               <w:t xml:space="preserve"> </w:t>
@@ -396,6 +381,7 @@
           </w:p>
           <w:p>
             <w:pPr>
+              <w:jc w:val="center"/>
               <w:rPr>
                 <w:noProof/>
                 <w:lang w:eastAsia="ru-RU"/>
@@ -444,41 +430,38 @@
             </w:r>
           </w:p>
           <w:p>
-            <w:pPr>
-              <w:rPr>
-                <w:noProof/>
-                <w:lang w:eastAsia="ru-RU"/>
-              </w:rPr>
-            </w:pPr>
+            <w:r>
+              <w:t>Для изменения ша</w:t>
+            </w:r>
+            <w:r>
+              <w:t>га сетки с 12 на 20 следует</w:t>
+            </w:r>
+            <w:r>
+              <w:t xml:space="preserve"> ввести в диалоговом окне «</w:t>
+            </w:r>
+            <w:r>
+              <w:rPr>
+                <w:b/>
+              </w:rPr>
+              <w:t>Шаг сетки…</w:t>
+            </w:r>
+            <w:r>
+              <w:t>»</w:t>
+            </w:r>
+            <w:r>
+              <w:t xml:space="preserve"> значение шага сетки</w:t>
+            </w:r>
+            <w:r>
+              <w:t xml:space="preserve"> 20 вместо 12</w:t>
+            </w:r>
+            <w:r>
+              <w:t>.</w:t>
+            </w:r>
           </w:p>
           <w:p>
-            <w:r>
-              <w:t>Для изменения ша</w:t>
-            </w:r>
-            <w:r>
-              <w:t>га сетки с 12 на 20 следует  ввести в диалоговом окне «</w:t>
-            </w:r>
-            <w:r>
-              <w:rPr>
-                <w:b/>
-              </w:rPr>
-              <w:t>Шаг сетки…</w:t>
-            </w:r>
-            <w:r>
-              <w:t>» 20 вместо 12</w:t>
-            </w:r>
-            <w:r>
-              <w:t>.</w:t>
-            </w:r>
-          </w:p>
-          <w:p>
-            <w:r>
-              <w:rPr>
-                <w:noProof/>
-                <w:lang w:eastAsia="ru-RU"/>
-              </w:rPr>
-              <w:t xml:space="preserve"> </w:t>
-            </w:r>
+            <w:pPr>
+              <w:jc w:val="center"/>
+            </w:pPr>
             <w:r>
               <w:rPr>
                 <w:noProof/>
@@ -562,10 +545,8 @@
               <w:t>.</w:t>
             </w:r>
           </w:p>
-          <w:p/>
           <w:p>
             <w:r>
-              <w:lastRenderedPageBreak/>
               <w:t>В ре</w:t>
             </w:r>
             <w:r>
@@ -580,15 +561,19 @@
           </w:p>
           <w:p/>
           <w:p>
+            <w:pPr>
+              <w:jc w:val="center"/>
+            </w:pPr>
             <w:r>
               <w:rPr>
                 <w:noProof/>
                 <w:lang w:eastAsia="ru-RU"/>
               </w:rPr>
+              <w:lastRenderedPageBreak/>
               <w:drawing>
-                <wp:inline distT="0" distB="0" distL="0" distR="0" wp14:anchorId="2F356D95" wp14:editId="2FB9B3A3">
-                  <wp:extent cx="5760085" cy="3246755"/>
-                  <wp:effectExtent l="0" t="0" r="0" b="0"/>
+                <wp:inline distT="0" distB="0" distL="0" distR="0" wp14:anchorId="2F356D95" wp14:editId="27602788">
+                  <wp:extent cx="5495925" cy="3057525"/>
+                  <wp:effectExtent l="0" t="0" r="9525" b="9525"/>
                   <wp:docPr id="2" name="Picture 2"/>
                   <wp:cNvGraphicFramePr>
                     <a:graphicFrameLocks xmlns:a="http://schemas.openxmlformats.org/drawingml/2006/main" noChangeAspect="1"/>
@@ -600,7 +585,7 @@
                           <pic:cNvPr id="0" name="Схемное окно- измененный шаг сетки.png"/>
                           <pic:cNvPicPr/>
                         </pic:nvPicPr>
-                        <pic:blipFill>
+                        <pic:blipFill rotWithShape="1">
                           <a:blip r:embed="rId10">
                             <a:extLst>
                               <a:ext uri="{28A0092B-C50C-407E-A947-70E740481C1C}">
@@ -608,18 +593,25 @@
                               </a:ext>
                             </a:extLst>
                           </a:blip>
-                          <a:stretch>
-                            <a:fillRect/>
-                          </a:stretch>
+                          <a:srcRect l="827" t="1760" r="3797" b="4106"/>
+                          <a:stretch/>
                         </pic:blipFill>
-                        <pic:spPr>
+                        <pic:spPr bwMode="auto">
                           <a:xfrm>
                             <a:off x="0" y="0"/>
-                            <a:ext cx="5760085" cy="3246755"/>
+                            <a:ext cx="5493776" cy="3056329"/>
                           </a:xfrm>
                           <a:prstGeom prst="rect">
                             <a:avLst/>
                           </a:prstGeom>
+                          <a:ln>
+                            <a:noFill/>
+                          </a:ln>
+                          <a:extLst>
+                            <a:ext uri="{53640926-AAD7-44D8-BBD7-CCE9431645EC}">
+                              <a14:shadowObscured xmlns:a14="http://schemas.microsoft.com/office/drawing/2010/main"/>
+                            </a:ext>
+                          </a:extLst>
                         </pic:spPr>
                       </pic:pic>
                     </a:graphicData>
@@ -654,25 +646,28 @@
               <w:t>»</w:t>
             </w:r>
             <w:r>
-              <w:rPr>
-                <w:b/>
-              </w:rPr>
               <w:t xml:space="preserve"> </w:t>
             </w:r>
             <w:r>
               <w:t>в пункте меню</w:t>
             </w:r>
             <w:r>
-              <w:rPr>
-                <w:b/>
-              </w:rPr>
-              <w:t xml:space="preserve"> «Вид» </w:t>
-            </w:r>
-            <w:r>
-              <w:rPr>
-                <w:b/>
-              </w:rPr>
-              <w:t xml:space="preserve">Схемного окна </w:t>
+              <w:t xml:space="preserve"> </w:t>
+            </w:r>
+            <w:r>
+              <w:rPr>
+                <w:b/>
+              </w:rPr>
+              <w:t xml:space="preserve">«Вид» </w:t>
+            </w:r>
+            <w:r>
+              <w:rPr>
+                <w:b/>
+              </w:rPr>
+              <w:t>Схемного окна</w:t>
+            </w:r>
+            <w:r>
+              <w:t xml:space="preserve"> </w:t>
             </w:r>
             <w:r>
               <w:t>проекта</w:t>
@@ -681,17 +676,19 @@
               <w:t>.</w:t>
             </w:r>
           </w:p>
-          <w:p/>
           <w:p>
+            <w:pPr>
+              <w:jc w:val="center"/>
+            </w:pPr>
             <w:r>
               <w:rPr>
                 <w:noProof/>
                 <w:lang w:eastAsia="ru-RU"/>
               </w:rPr>
               <w:drawing>
-                <wp:inline distT="0" distB="0" distL="0" distR="0" wp14:anchorId="022D4B23" wp14:editId="1EA825CE">
-                  <wp:extent cx="6237240" cy="3515710"/>
-                  <wp:effectExtent l="0" t="0" r="0" b="8890"/>
+                <wp:inline distT="0" distB="0" distL="0" distR="0" wp14:anchorId="022D4B23" wp14:editId="608558D5">
+                  <wp:extent cx="5562600" cy="3448050"/>
+                  <wp:effectExtent l="0" t="0" r="0" b="0"/>
                   <wp:docPr id="3" name="Picture 3"/>
                   <wp:cNvGraphicFramePr>
                     <a:graphicFrameLocks xmlns:a="http://schemas.openxmlformats.org/drawingml/2006/main" noChangeAspect="1"/>
@@ -703,7 +700,7 @@
                           <pic:cNvPr id="0" name="схемное окно - сетка.png"/>
                           <pic:cNvPicPr/>
                         </pic:nvPicPr>
-                        <pic:blipFill>
+                        <pic:blipFill rotWithShape="1">
                           <a:blip r:embed="rId11">
                             <a:extLst>
                               <a:ext uri="{28A0092B-C50C-407E-A947-70E740481C1C}">
@@ -711,18 +708,25 @@
                               </a:ext>
                             </a:extLst>
                           </a:blip>
-                          <a:stretch>
-                            <a:fillRect/>
-                          </a:stretch>
+                          <a:srcRect l="4430" r="6361" b="1897"/>
+                          <a:stretch/>
                         </pic:blipFill>
-                        <pic:spPr>
+                        <pic:spPr bwMode="auto">
                           <a:xfrm>
                             <a:off x="0" y="0"/>
-                            <a:ext cx="6243387" cy="3519175"/>
+                            <a:ext cx="5569643" cy="3452416"/>
                           </a:xfrm>
                           <a:prstGeom prst="rect">
                             <a:avLst/>
                           </a:prstGeom>
+                          <a:ln>
+                            <a:noFill/>
+                          </a:ln>
+                          <a:extLst>
+                            <a:ext uri="{53640926-AAD7-44D8-BBD7-CCE9431645EC}">
+                              <a14:shadowObscured xmlns:a14="http://schemas.microsoft.com/office/drawing/2010/main"/>
+                            </a:ext>
+                          </a:extLst>
                         </pic:spPr>
                       </pic:pic>
                     </a:graphicData>
@@ -732,7 +736,6 @@
             </w:r>
           </w:p>
           <w:p/>
-          <w:p/>
           <w:p>
             <w:r>
               <w:t xml:space="preserve">В результате отключения сетки </w:t>
@@ -749,6 +752,9 @@
           </w:p>
           <w:p/>
           <w:p>
+            <w:pPr>
+              <w:jc w:val="center"/>
+            </w:pPr>
             <w:r>
               <w:rPr>
                 <w:noProof/>
@@ -817,8 +823,12 @@
             </w:r>
           </w:p>
           <w:p>
+            <w:bookmarkStart w:id="0" w:name="_GoBack"/>
+            <w:bookmarkEnd w:id="0"/>
+          </w:p>
+          <w:p>
             <w:pPr>
-              <w:pStyle w:val="a8"/>
+              <w:pStyle w:val="CommentText"/>
               <w:numPr>
                 <w:ilvl w:val="0"/>
                 <w:numId w:val="2"/>
@@ -842,7 +852,7 @@
           </w:p>
           <w:p>
             <w:pPr>
-              <w:pStyle w:val="a8"/>
+              <w:pStyle w:val="CommentText"/>
               <w:numPr>
                 <w:ilvl w:val="0"/>
                 <w:numId w:val="2"/>
@@ -866,7 +876,7 @@
           </w:p>
           <w:p>
             <w:pPr>
-              <w:pStyle w:val="a8"/>
+              <w:pStyle w:val="CommentText"/>
               <w:numPr>
                 <w:ilvl w:val="0"/>
                 <w:numId w:val="2"/>
@@ -1304,7 +1314,7 @@
     <w:lsdException w:name="Bibliography" w:uiPriority="37"/>
     <w:lsdException w:name="TOC Heading" w:uiPriority="39" w:qFormat="1"/>
   </w:latentStyles>
-  <w:style w:type="paragraph" w:default="1" w:styleId="a">
+  <w:style w:type="paragraph" w:default="1" w:styleId="Normal">
     <w:name w:val="Normal"/>
     <w:qFormat/>
     <w:rsid w:val="00A03F4A"/>
@@ -1318,11 +1328,11 @@
       <w:szCs w:val="28"/>
     </w:rPr>
   </w:style>
-  <w:style w:type="paragraph" w:styleId="1">
+  <w:style w:type="paragraph" w:styleId="Heading1">
     <w:name w:val="heading 1"/>
-    <w:basedOn w:val="a"/>
-    <w:next w:val="a"/>
-    <w:link w:val="10"/>
+    <w:basedOn w:val="Normal"/>
+    <w:next w:val="Normal"/>
+    <w:link w:val="Heading1Char"/>
     <w:uiPriority w:val="9"/>
     <w:qFormat/>
     <w:rsid w:val="00A03F4A"/>
@@ -1344,13 +1354,13 @@
       <w:lang w:eastAsia="zh-CN" w:bidi="hi-IN"/>
     </w:rPr>
   </w:style>
-  <w:style w:type="character" w:default="1" w:styleId="a0">
+  <w:style w:type="character" w:default="1" w:styleId="DefaultParagraphFont">
     <w:name w:val="Default Paragraph Font"/>
     <w:uiPriority w:val="1"/>
     <w:semiHidden/>
     <w:unhideWhenUsed/>
   </w:style>
-  <w:style w:type="table" w:default="1" w:styleId="a1">
+  <w:style w:type="table" w:default="1" w:styleId="TableNormal">
     <w:name w:val="Normal Table"/>
     <w:uiPriority w:val="99"/>
     <w:semiHidden/>
@@ -1365,15 +1375,15 @@
       </w:tblCellMar>
     </w:tblPr>
   </w:style>
-  <w:style w:type="numbering" w:default="1" w:styleId="a2">
+  <w:style w:type="numbering" w:default="1" w:styleId="NoList">
     <w:name w:val="No List"/>
     <w:uiPriority w:val="99"/>
     <w:semiHidden/>
     <w:unhideWhenUsed/>
   </w:style>
-  <w:style w:type="table" w:styleId="a3">
+  <w:style w:type="table" w:styleId="TableGrid">
     <w:name w:val="Table Grid"/>
-    <w:basedOn w:val="a1"/>
+    <w:basedOn w:val="TableNormal"/>
     <w:uiPriority w:val="59"/>
     <w:rsid w:val="00143229"/>
     <w:pPr>
@@ -1397,9 +1407,9 @@
       </w:tblCellMar>
     </w:tblPr>
   </w:style>
-  <w:style w:type="paragraph" w:styleId="a4">
+  <w:style w:type="paragraph" w:styleId="ListParagraph">
     <w:name w:val="List Paragraph"/>
-    <w:basedOn w:val="a"/>
+    <w:basedOn w:val="Normal"/>
     <w:uiPriority w:val="34"/>
     <w:qFormat/>
     <w:rsid w:val="00143229"/>
@@ -1408,10 +1418,10 @@
       <w:contextualSpacing/>
     </w:pPr>
   </w:style>
-  <w:style w:type="paragraph" w:styleId="a5">
+  <w:style w:type="paragraph" w:styleId="BalloonText">
     <w:name w:val="Balloon Text"/>
-    <w:basedOn w:val="a"/>
-    <w:link w:val="a6"/>
+    <w:basedOn w:val="Normal"/>
+    <w:link w:val="BalloonTextChar"/>
     <w:uiPriority w:val="99"/>
     <w:semiHidden/>
     <w:unhideWhenUsed/>
@@ -1422,10 +1432,10 @@
       <w:szCs w:val="16"/>
     </w:rPr>
   </w:style>
-  <w:style w:type="character" w:customStyle="1" w:styleId="a6">
-    <w:name w:val="Текст выноски Знак"/>
-    <w:basedOn w:val="a0"/>
-    <w:link w:val="a5"/>
+  <w:style w:type="character" w:customStyle="1" w:styleId="BalloonTextChar">
+    <w:name w:val="Balloon Text Char"/>
+    <w:basedOn w:val="DefaultParagraphFont"/>
+    <w:link w:val="BalloonText"/>
     <w:uiPriority w:val="99"/>
     <w:semiHidden/>
     <w:rsid w:val="00143229"/>
@@ -1435,10 +1445,10 @@
       <w:szCs w:val="16"/>
     </w:rPr>
   </w:style>
-  <w:style w:type="character" w:customStyle="1" w:styleId="10">
-    <w:name w:val="Заголовок 1 Знак"/>
-    <w:basedOn w:val="a0"/>
-    <w:link w:val="1"/>
+  <w:style w:type="character" w:customStyle="1" w:styleId="Heading1Char">
+    <w:name w:val="Heading 1 Char"/>
+    <w:basedOn w:val="DefaultParagraphFont"/>
+    <w:link w:val="Heading1"/>
     <w:uiPriority w:val="9"/>
     <w:rsid w:val="00A03F4A"/>
     <w:rPr>
@@ -1452,9 +1462,9 @@
       <w:lang w:eastAsia="zh-CN" w:bidi="hi-IN"/>
     </w:rPr>
   </w:style>
-  <w:style w:type="character" w:styleId="a7">
+  <w:style w:type="character" w:styleId="CommentReference">
     <w:name w:val="annotation reference"/>
-    <w:basedOn w:val="a0"/>
+    <w:basedOn w:val="DefaultParagraphFont"/>
     <w:uiPriority w:val="99"/>
     <w:semiHidden/>
     <w:unhideWhenUsed/>
@@ -1464,10 +1474,10 @@
       <w:szCs w:val="16"/>
     </w:rPr>
   </w:style>
-  <w:style w:type="paragraph" w:styleId="a8">
+  <w:style w:type="paragraph" w:styleId="CommentText">
     <w:name w:val="annotation text"/>
-    <w:basedOn w:val="a"/>
-    <w:link w:val="a9"/>
+    <w:basedOn w:val="Normal"/>
+    <w:link w:val="CommentTextChar"/>
     <w:uiPriority w:val="99"/>
     <w:unhideWhenUsed/>
     <w:rsid w:val="00A03F4A"/>
@@ -1476,10 +1486,10 @@
       <w:szCs w:val="20"/>
     </w:rPr>
   </w:style>
-  <w:style w:type="character" w:customStyle="1" w:styleId="a9">
-    <w:name w:val="Текст примечания Знак"/>
-    <w:basedOn w:val="a0"/>
-    <w:link w:val="a8"/>
+  <w:style w:type="character" w:customStyle="1" w:styleId="CommentTextChar">
+    <w:name w:val="Comment Text Char"/>
+    <w:basedOn w:val="DefaultParagraphFont"/>
+    <w:link w:val="CommentText"/>
     <w:uiPriority w:val="99"/>
     <w:rsid w:val="00A03F4A"/>
     <w:rPr>
@@ -1488,11 +1498,11 @@
       <w:szCs w:val="20"/>
     </w:rPr>
   </w:style>
-  <w:style w:type="paragraph" w:styleId="aa">
+  <w:style w:type="paragraph" w:styleId="CommentSubject">
     <w:name w:val="annotation subject"/>
-    <w:basedOn w:val="a8"/>
-    <w:next w:val="a8"/>
-    <w:link w:val="ab"/>
+    <w:basedOn w:val="CommentText"/>
+    <w:next w:val="CommentText"/>
+    <w:link w:val="CommentSubjectChar"/>
     <w:uiPriority w:val="99"/>
     <w:semiHidden/>
     <w:unhideWhenUsed/>
@@ -1502,10 +1512,10 @@
       <w:bCs/>
     </w:rPr>
   </w:style>
-  <w:style w:type="character" w:customStyle="1" w:styleId="ab">
-    <w:name w:val="Тема примечания Знак"/>
-    <w:basedOn w:val="a9"/>
-    <w:link w:val="aa"/>
+  <w:style w:type="character" w:customStyle="1" w:styleId="CommentSubjectChar">
+    <w:name w:val="Comment Subject Char"/>
+    <w:basedOn w:val="CommentTextChar"/>
+    <w:link w:val="CommentSubject"/>
     <w:uiPriority w:val="99"/>
     <w:semiHidden/>
     <w:rsid w:val="00A03F4A"/>
@@ -1676,7 +1686,7 @@
     <w:lsdException w:name="Bibliography" w:uiPriority="37"/>
     <w:lsdException w:name="TOC Heading" w:uiPriority="39" w:qFormat="1"/>
   </w:latentStyles>
-  <w:style w:type="paragraph" w:default="1" w:styleId="a">
+  <w:style w:type="paragraph" w:default="1" w:styleId="Normal">
     <w:name w:val="Normal"/>
     <w:qFormat/>
     <w:rsid w:val="00A03F4A"/>
@@ -1690,11 +1700,11 @@
       <w:szCs w:val="28"/>
     </w:rPr>
   </w:style>
-  <w:style w:type="paragraph" w:styleId="1">
+  <w:style w:type="paragraph" w:styleId="Heading1">
     <w:name w:val="heading 1"/>
-    <w:basedOn w:val="a"/>
-    <w:next w:val="a"/>
-    <w:link w:val="10"/>
+    <w:basedOn w:val="Normal"/>
+    <w:next w:val="Normal"/>
+    <w:link w:val="Heading1Char"/>
     <w:uiPriority w:val="9"/>
     <w:qFormat/>
     <w:rsid w:val="00A03F4A"/>
@@ -1716,13 +1726,13 @@
       <w:lang w:eastAsia="zh-CN" w:bidi="hi-IN"/>
     </w:rPr>
   </w:style>
-  <w:style w:type="character" w:default="1" w:styleId="a0">
+  <w:style w:type="character" w:default="1" w:styleId="DefaultParagraphFont">
     <w:name w:val="Default Paragraph Font"/>
     <w:uiPriority w:val="1"/>
     <w:semiHidden/>
     <w:unhideWhenUsed/>
   </w:style>
-  <w:style w:type="table" w:default="1" w:styleId="a1">
+  <w:style w:type="table" w:default="1" w:styleId="TableNormal">
     <w:name w:val="Normal Table"/>
     <w:uiPriority w:val="99"/>
     <w:semiHidden/>
@@ -1737,15 +1747,15 @@
       </w:tblCellMar>
     </w:tblPr>
   </w:style>
-  <w:style w:type="numbering" w:default="1" w:styleId="a2">
+  <w:style w:type="numbering" w:default="1" w:styleId="NoList">
     <w:name w:val="No List"/>
     <w:uiPriority w:val="99"/>
     <w:semiHidden/>
     <w:unhideWhenUsed/>
   </w:style>
-  <w:style w:type="table" w:styleId="a3">
+  <w:style w:type="table" w:styleId="TableGrid">
     <w:name w:val="Table Grid"/>
-    <w:basedOn w:val="a1"/>
+    <w:basedOn w:val="TableNormal"/>
     <w:uiPriority w:val="59"/>
     <w:rsid w:val="00143229"/>
     <w:pPr>
@@ -1769,9 +1779,9 @@
       </w:tblCellMar>
     </w:tblPr>
   </w:style>
-  <w:style w:type="paragraph" w:styleId="a4">
+  <w:style w:type="paragraph" w:styleId="ListParagraph">
     <w:name w:val="List Paragraph"/>
-    <w:basedOn w:val="a"/>
+    <w:basedOn w:val="Normal"/>
     <w:uiPriority w:val="34"/>
     <w:qFormat/>
     <w:rsid w:val="00143229"/>
@@ -1780,10 +1790,10 @@
       <w:contextualSpacing/>
     </w:pPr>
   </w:style>
-  <w:style w:type="paragraph" w:styleId="a5">
+  <w:style w:type="paragraph" w:styleId="BalloonText">
     <w:name w:val="Balloon Text"/>
-    <w:basedOn w:val="a"/>
-    <w:link w:val="a6"/>
+    <w:basedOn w:val="Normal"/>
+    <w:link w:val="BalloonTextChar"/>
     <w:uiPriority w:val="99"/>
     <w:semiHidden/>
     <w:unhideWhenUsed/>
@@ -1794,10 +1804,10 @@
       <w:szCs w:val="16"/>
     </w:rPr>
   </w:style>
-  <w:style w:type="character" w:customStyle="1" w:styleId="a6">
-    <w:name w:val="Текст выноски Знак"/>
-    <w:basedOn w:val="a0"/>
-    <w:link w:val="a5"/>
+  <w:style w:type="character" w:customStyle="1" w:styleId="BalloonTextChar">
+    <w:name w:val="Balloon Text Char"/>
+    <w:basedOn w:val="DefaultParagraphFont"/>
+    <w:link w:val="BalloonText"/>
     <w:uiPriority w:val="99"/>
     <w:semiHidden/>
     <w:rsid w:val="00143229"/>
@@ -1807,10 +1817,10 @@
       <w:szCs w:val="16"/>
     </w:rPr>
   </w:style>
-  <w:style w:type="character" w:customStyle="1" w:styleId="10">
-    <w:name w:val="Заголовок 1 Знак"/>
-    <w:basedOn w:val="a0"/>
-    <w:link w:val="1"/>
+  <w:style w:type="character" w:customStyle="1" w:styleId="Heading1Char">
+    <w:name w:val="Heading 1 Char"/>
+    <w:basedOn w:val="DefaultParagraphFont"/>
+    <w:link w:val="Heading1"/>
     <w:uiPriority w:val="9"/>
     <w:rsid w:val="00A03F4A"/>
     <w:rPr>
@@ -1824,9 +1834,9 @@
       <w:lang w:eastAsia="zh-CN" w:bidi="hi-IN"/>
     </w:rPr>
   </w:style>
-  <w:style w:type="character" w:styleId="a7">
+  <w:style w:type="character" w:styleId="CommentReference">
     <w:name w:val="annotation reference"/>
-    <w:basedOn w:val="a0"/>
+    <w:basedOn w:val="DefaultParagraphFont"/>
     <w:uiPriority w:val="99"/>
     <w:semiHidden/>
     <w:unhideWhenUsed/>
@@ -1836,10 +1846,10 @@
       <w:szCs w:val="16"/>
     </w:rPr>
   </w:style>
-  <w:style w:type="paragraph" w:styleId="a8">
+  <w:style w:type="paragraph" w:styleId="CommentText">
     <w:name w:val="annotation text"/>
-    <w:basedOn w:val="a"/>
-    <w:link w:val="a9"/>
+    <w:basedOn w:val="Normal"/>
+    <w:link w:val="CommentTextChar"/>
     <w:uiPriority w:val="99"/>
     <w:unhideWhenUsed/>
     <w:rsid w:val="00A03F4A"/>
@@ -1848,10 +1858,10 @@
       <w:szCs w:val="20"/>
     </w:rPr>
   </w:style>
-  <w:style w:type="character" w:customStyle="1" w:styleId="a9">
-    <w:name w:val="Текст примечания Знак"/>
-    <w:basedOn w:val="a0"/>
-    <w:link w:val="a8"/>
+  <w:style w:type="character" w:customStyle="1" w:styleId="CommentTextChar">
+    <w:name w:val="Comment Text Char"/>
+    <w:basedOn w:val="DefaultParagraphFont"/>
+    <w:link w:val="CommentText"/>
     <w:uiPriority w:val="99"/>
     <w:rsid w:val="00A03F4A"/>
     <w:rPr>
@@ -1860,11 +1870,11 @@
       <w:szCs w:val="20"/>
     </w:rPr>
   </w:style>
-  <w:style w:type="paragraph" w:styleId="aa">
+  <w:style w:type="paragraph" w:styleId="CommentSubject">
     <w:name w:val="annotation subject"/>
-    <w:basedOn w:val="a8"/>
-    <w:next w:val="a8"/>
-    <w:link w:val="ab"/>
+    <w:basedOn w:val="CommentText"/>
+    <w:next w:val="CommentText"/>
+    <w:link w:val="CommentSubjectChar"/>
     <w:uiPriority w:val="99"/>
     <w:semiHidden/>
     <w:unhideWhenUsed/>
@@ -1874,10 +1884,10 @@
       <w:bCs/>
     </w:rPr>
   </w:style>
-  <w:style w:type="character" w:customStyle="1" w:styleId="ab">
-    <w:name w:val="Тема примечания Знак"/>
-    <w:basedOn w:val="a9"/>
-    <w:link w:val="aa"/>
+  <w:style w:type="character" w:customStyle="1" w:styleId="CommentSubjectChar">
+    <w:name w:val="Comment Subject Char"/>
+    <w:basedOn w:val="CommentTextChar"/>
+    <w:link w:val="CommentSubject"/>
     <w:uiPriority w:val="99"/>
     <w:semiHidden/>
     <w:rsid w:val="00A03F4A"/>
@@ -2182,7 +2192,7 @@
 </file>
 
 <file path=customXml/itemProps1.xml><?xml version="1.0" encoding="utf-8"?>
-<ds:datastoreItem xmlns:ds="http://schemas.openxmlformats.org/officeDocument/2006/customXml" ds:itemID="{51940DFD-0EA8-4F3C-A89D-3C7EFA66EADC}">
+<ds:datastoreItem xmlns:ds="http://schemas.openxmlformats.org/officeDocument/2006/customXml" ds:itemID="{8B4C1679-3A09-4361-8369-1227EB9361F0}">
   <ds:schemaRefs>
     <ds:schemaRef ds:uri="http://schemas.openxmlformats.org/officeDocument/2006/bibliography"/>
   </ds:schemaRefs>

--- a/Справка для SimInTech/Razdel 2 - Graphicheskiy interface polzovatelya/2.1.1  File/Vkladka VID okna proekta/2. Shag setki.docx
+++ b/Справка для SimInTech/Razdel 2 - Graphicheskiy interface polzovatelya/2.1.1  File/Vkladka VID okna proekta/2. Shag setki.docx
@@ -735,7 +735,6 @@
               </w:drawing>
             </w:r>
           </w:p>
-          <w:p/>
           <w:p>
             <w:r>
               <w:t xml:space="preserve">В результате отключения сетки </w:t>
@@ -804,28 +803,28 @@
               </w:drawing>
             </w:r>
           </w:p>
-          <w:p/>
-          <w:p>
-            <w:r>
-              <w:rPr>
-                <w:b/>
-              </w:rPr>
-              <w:t>Рекомендации для применения</w:t>
-            </w:r>
-            <w:r>
-              <w:rPr>
-                <w:b/>
-              </w:rPr>
-              <w:t xml:space="preserve"> в процессе работы</w:t>
-            </w:r>
-            <w:r>
-              <w:t>:</w:t>
-            </w:r>
-          </w:p>
           <w:p>
             <w:bookmarkStart w:id="0" w:name="_GoBack"/>
             <w:bookmarkEnd w:id="0"/>
           </w:p>
+          <w:p>
+            <w:r>
+              <w:rPr>
+                <w:b/>
+              </w:rPr>
+              <w:t>Рекомендации для применения</w:t>
+            </w:r>
+            <w:r>
+              <w:rPr>
+                <w:b/>
+              </w:rPr>
+              <w:t xml:space="preserve"> в процессе работы</w:t>
+            </w:r>
+            <w:r>
+              <w:t>:</w:t>
+            </w:r>
+          </w:p>
+          <w:p/>
           <w:p>
             <w:pPr>
               <w:pStyle w:val="CommentText"/>
@@ -2192,7 +2191,7 @@
 </file>
 
 <file path=customXml/itemProps1.xml><?xml version="1.0" encoding="utf-8"?>
-<ds:datastoreItem xmlns:ds="http://schemas.openxmlformats.org/officeDocument/2006/customXml" ds:itemID="{8B4C1679-3A09-4361-8369-1227EB9361F0}">
+<ds:datastoreItem xmlns:ds="http://schemas.openxmlformats.org/officeDocument/2006/customXml" ds:itemID="{8076E2FA-9CA0-4EB1-B1BA-160EE6B71FA0}">
   <ds:schemaRefs>
     <ds:schemaRef ds:uri="http://schemas.openxmlformats.org/officeDocument/2006/bibliography"/>
   </ds:schemaRefs>

--- a/Справка для SimInTech/Razdel 2 - Graphicheskiy interface polzovatelya/2.1.1  File/Vkladka VID okna proekta/2. Shag setki.docx
+++ b/Справка для SimInTech/Razdel 2 - Graphicheskiy interface polzovatelya/2.1.1  File/Vkladka VID okna proekta/2. Shag setki.docx
@@ -504,13 +504,14 @@
               </w:drawing>
             </w:r>
           </w:p>
-          <w:p/>
           <w:p>
             <w:pPr>
               <w:rPr>
                 <w:b/>
               </w:rPr>
             </w:pPr>
+            <w:bookmarkStart w:id="0" w:name="_GoBack"/>
+            <w:bookmarkEnd w:id="0"/>
             <w:r>
               <w:t>Необходимо н</w:t>
             </w:r>
@@ -803,10 +804,7 @@
               </w:drawing>
             </w:r>
           </w:p>
-          <w:p>
-            <w:bookmarkStart w:id="0" w:name="_GoBack"/>
-            <w:bookmarkEnd w:id="0"/>
-          </w:p>
+          <w:p/>
           <w:p>
             <w:r>
               <w:rPr>
@@ -2191,7 +2189,7 @@
 </file>
 
 <file path=customXml/itemProps1.xml><?xml version="1.0" encoding="utf-8"?>
-<ds:datastoreItem xmlns:ds="http://schemas.openxmlformats.org/officeDocument/2006/customXml" ds:itemID="{8076E2FA-9CA0-4EB1-B1BA-160EE6B71FA0}">
+<ds:datastoreItem xmlns:ds="http://schemas.openxmlformats.org/officeDocument/2006/customXml" ds:itemID="{7F83714A-3260-49F1-9EA7-48A8E365467D}">
   <ds:schemaRefs>
     <ds:schemaRef ds:uri="http://schemas.openxmlformats.org/officeDocument/2006/bibliography"/>
   </ds:schemaRefs>

--- a/Справка для SimInTech/Razdel 2 - Graphicheskiy interface polzovatelya/2.1.1  File/Vkladka VID okna proekta/2. Shag setki.docx
+++ b/Справка для SimInTech/Razdel 2 - Graphicheskiy interface polzovatelya/2.1.1  File/Vkladka VID okna proekta/2. Shag setki.docx
@@ -162,101 +162,84 @@
             <w:tcW w:w="0" w:type="auto"/>
           </w:tcPr>
           <w:p>
+            <w:r>
+              <w:t>Для вызова команды</w:t>
+            </w:r>
+            <w:r>
+              <w:t xml:space="preserve"> </w:t>
+            </w:r>
+            <w:r>
+              <w:t>следует</w:t>
+            </w:r>
+            <w:r>
+              <w:rPr>
+                <w:b/>
+              </w:rPr>
+              <w:t xml:space="preserve"> </w:t>
+            </w:r>
+            <w:r>
+              <w:t>выбрать</w:t>
+            </w:r>
+            <w:r>
+              <w:t xml:space="preserve"> во вкладке</w:t>
+            </w:r>
+            <w:r>
+              <w:rPr>
+                <w:b/>
+              </w:rPr>
+              <w:t xml:space="preserve"> «Вид»</w:t>
+            </w:r>
+            <w:r>
+              <w:t xml:space="preserve"> </w:t>
+            </w:r>
+            <w:r>
+              <w:rPr>
+                <w:b/>
+              </w:rPr>
+              <w:t>Схемного окна</w:t>
+            </w:r>
+            <w:r>
+              <w:rPr>
+                <w:b/>
+              </w:rPr>
+              <w:t xml:space="preserve"> </w:t>
+            </w:r>
+            <w:r>
+              <w:t>проекта команду</w:t>
+            </w:r>
+            <w:r>
+              <w:t xml:space="preserve"> </w:t>
+            </w:r>
+            <w:r>
+              <w:rPr>
+                <w:b/>
+              </w:rPr>
+              <w:t>«</w:t>
+            </w:r>
+            <w:r>
+              <w:rPr>
+                <w:b/>
+              </w:rPr>
+              <w:t>Шаг сетки..</w:t>
+            </w:r>
+            <w:r>
+              <w:rPr>
+                <w:b/>
+              </w:rPr>
+              <w:t>»</w:t>
+            </w:r>
+            <w:r>
+              <w:t>.</w:t>
+            </w:r>
+          </w:p>
+          <w:p>
             <w:pPr>
               <w:rPr>
                 <w:b/>
               </w:rPr>
             </w:pPr>
-            <w:r>
-              <w:t>Для вызова команды</w:t>
-            </w:r>
-            <w:r>
-              <w:t xml:space="preserve"> </w:t>
-            </w:r>
-            <w:r>
-              <w:rPr>
-                <w:b/>
-              </w:rPr>
-              <w:t>«</w:t>
-            </w:r>
-            <w:r>
-              <w:rPr>
-                <w:b/>
-              </w:rPr>
-              <w:t>Шаг сетки</w:t>
-            </w:r>
-            <w:r>
-              <w:rPr>
-                <w:b/>
-              </w:rPr>
-              <w:t>…»</w:t>
-            </w:r>
-            <w:r>
-              <w:t xml:space="preserve"> </w:t>
-            </w:r>
-            <w:r>
-              <w:t>следует</w:t>
-            </w:r>
-            <w:r>
-              <w:rPr>
-                <w:b/>
-              </w:rPr>
-              <w:t xml:space="preserve"> </w:t>
-            </w:r>
-            <w:r>
-              <w:t>выбрать</w:t>
-            </w:r>
-            <w:r>
-              <w:t xml:space="preserve"> во вкладке</w:t>
-            </w:r>
-            <w:r>
-              <w:rPr>
-                <w:b/>
-              </w:rPr>
-              <w:t xml:space="preserve"> «Вид»</w:t>
-            </w:r>
-            <w:r>
-              <w:t xml:space="preserve"> </w:t>
-            </w:r>
-            <w:r>
-              <w:rPr>
-                <w:b/>
-              </w:rPr>
-              <w:t>Схемного окна</w:t>
-            </w:r>
-            <w:r>
-              <w:rPr>
-                <w:b/>
-              </w:rPr>
-              <w:t xml:space="preserve"> </w:t>
-            </w:r>
-            <w:r>
-              <w:t>проекта команду</w:t>
-            </w:r>
-            <w:r>
-              <w:t xml:space="preserve"> </w:t>
-            </w:r>
-            <w:r>
-              <w:rPr>
-                <w:b/>
-              </w:rPr>
-              <w:t>«</w:t>
-            </w:r>
-            <w:r>
-              <w:rPr>
-                <w:b/>
-              </w:rPr>
-              <w:t>Шаг сетки..</w:t>
-            </w:r>
-            <w:r>
-              <w:rPr>
-                <w:b/>
-              </w:rPr>
-              <w:t>»</w:t>
-            </w:r>
-            <w:r>
-              <w:t>.</w:t>
-            </w:r>
+            <w:bookmarkStart w:id="0" w:name="_GoBack"/>
+            <w:bookmarkEnd w:id="0"/>
           </w:p>
           <w:p>
             <w:pPr>
@@ -317,6 +300,7 @@
               </w:drawing>
             </w:r>
           </w:p>
+          <w:p/>
           <w:p>
             <w:r>
               <w:t>После вызова команды</w:t>
@@ -346,57 +330,66 @@
               <w:t>…»</w:t>
             </w:r>
             <w:r>
+              <w:t xml:space="preserve"> поверх </w:t>
+            </w:r>
+            <w:r>
+              <w:rPr>
+                <w:b/>
+              </w:rPr>
+              <w:t>Схемного окна</w:t>
+            </w:r>
+            <w:r>
+              <w:t xml:space="preserve"> появляется </w:t>
+            </w:r>
+            <w:r>
+              <w:t xml:space="preserve">диалоговое </w:t>
+            </w:r>
+            <w:r>
+              <w:t>окно</w:t>
+            </w:r>
+            <w:r>
+              <w:t xml:space="preserve"> для ввода </w:t>
+            </w:r>
+            <w:r>
+              <w:t>требуемого</w:t>
+            </w:r>
+            <w:r>
+              <w:t xml:space="preserve"> значения</w:t>
+            </w:r>
+            <w:r>
+              <w:t xml:space="preserve"> шага сетки. </w:t>
+            </w:r>
+            <w:r>
               <w:t xml:space="preserve"> </w:t>
             </w:r>
-            <w:r>
-              <w:t xml:space="preserve">поверх </w:t>
-            </w:r>
-            <w:r>
-              <w:rPr>
-                <w:b/>
-              </w:rPr>
-              <w:t>Схемного окна</w:t>
-            </w:r>
-            <w:r>
-              <w:t xml:space="preserve"> появляется </w:t>
-            </w:r>
-            <w:r>
-              <w:t xml:space="preserve">диалоговое </w:t>
-            </w:r>
-            <w:r>
-              <w:t>окно</w:t>
-            </w:r>
-            <w:r>
-              <w:t xml:space="preserve"> для ввода нового</w:t>
-            </w:r>
-            <w:r>
-              <w:t xml:space="preserve"> значения</w:t>
-            </w:r>
-            <w:r>
-              <w:t xml:space="preserve"> шага сетки.</w:t>
-            </w:r>
-            <w:r>
-              <w:t xml:space="preserve"> </w:t>
-            </w:r>
+          </w:p>
+          <w:p>
+            <w:pPr>
+              <w:rPr>
+                <w:noProof/>
+                <w:color w:val="FF0000"/>
+                <w:lang w:eastAsia="ru-RU"/>
+              </w:rPr>
+            </w:pPr>
           </w:p>
           <w:p>
             <w:pPr>
               <w:jc w:val="center"/>
               <w:rPr>
+                <w:color w:val="FF0000"/>
+              </w:rPr>
+            </w:pPr>
+            <w:r>
+              <w:rPr>
                 <w:noProof/>
+                <w:color w:val="FF0000"/>
                 <w:lang w:eastAsia="ru-RU"/>
               </w:rPr>
-            </w:pPr>
-            <w:r>
-              <w:rPr>
-                <w:noProof/>
-                <w:lang w:eastAsia="ru-RU"/>
-              </w:rPr>
               <w:drawing>
-                <wp:inline distT="0" distB="0" distL="0" distR="0" wp14:anchorId="61DD722E" wp14:editId="07723418">
+                <wp:inline distT="0" distB="0" distL="0" distR="0" wp14:anchorId="434526FA" wp14:editId="4EF52FBE">
                   <wp:extent cx="3514725" cy="1152525"/>
                   <wp:effectExtent l="0" t="0" r="9525" b="9525"/>
-                  <wp:docPr id="8" name="Picture 8"/>
+                  <wp:docPr id="7" name="Picture 7"/>
                   <wp:cNvGraphicFramePr>
                     <a:graphicFrameLocks xmlns:a="http://schemas.openxmlformats.org/drawingml/2006/main" noChangeAspect="1"/>
                   </wp:cNvGraphicFramePr>
@@ -430,90 +423,24 @@
             </w:r>
           </w:p>
           <w:p>
-            <w:r>
-              <w:t>Для изменения ша</w:t>
-            </w:r>
-            <w:r>
-              <w:t>га сетки с 12 на 20 следует</w:t>
-            </w:r>
-            <w:r>
-              <w:t xml:space="preserve"> ввести в диалоговом окне «</w:t>
-            </w:r>
-            <w:r>
-              <w:rPr>
-                <w:b/>
-              </w:rPr>
-              <w:t>Шаг сетки…</w:t>
-            </w:r>
-            <w:r>
-              <w:t>»</w:t>
-            </w:r>
-            <w:r>
-              <w:t xml:space="preserve"> значение шага сетки</w:t>
-            </w:r>
-            <w:r>
-              <w:t xml:space="preserve"> 20 вместо 12</w:t>
-            </w:r>
-            <w:r>
-              <w:t>.</w:t>
-            </w:r>
+            <w:pPr>
+              <w:jc w:val="center"/>
+              <w:rPr>
+                <w:color w:val="FF0000"/>
+              </w:rPr>
+            </w:pPr>
           </w:p>
           <w:p>
             <w:pPr>
-              <w:jc w:val="center"/>
+              <w:rPr>
+                <w:b/>
+              </w:rPr>
             </w:pPr>
             <w:r>
-              <w:rPr>
-                <w:noProof/>
-                <w:lang w:eastAsia="ru-RU"/>
-              </w:rPr>
-              <w:drawing>
-                <wp:inline distT="0" distB="0" distL="0" distR="0" wp14:anchorId="434526FA" wp14:editId="4EF52FBE">
-                  <wp:extent cx="3514725" cy="1152525"/>
-                  <wp:effectExtent l="0" t="0" r="9525" b="9525"/>
-                  <wp:docPr id="7" name="Picture 7"/>
-                  <wp:cNvGraphicFramePr>
-                    <a:graphicFrameLocks xmlns:a="http://schemas.openxmlformats.org/drawingml/2006/main" noChangeAspect="1"/>
-                  </wp:cNvGraphicFramePr>
-                  <a:graphic xmlns:a="http://schemas.openxmlformats.org/drawingml/2006/main">
-                    <a:graphicData uri="http://schemas.openxmlformats.org/drawingml/2006/picture">
-                      <pic:pic xmlns:pic="http://schemas.openxmlformats.org/drawingml/2006/picture">
-                        <pic:nvPicPr>
-                          <pic:cNvPr id="0" name=""/>
-                          <pic:cNvPicPr/>
-                        </pic:nvPicPr>
-                        <pic:blipFill>
-                          <a:blip r:embed="rId9"/>
-                          <a:stretch>
-                            <a:fillRect/>
-                          </a:stretch>
-                        </pic:blipFill>
-                        <pic:spPr>
-                          <a:xfrm>
-                            <a:off x="0" y="0"/>
-                            <a:ext cx="3514725" cy="1152525"/>
-                          </a:xfrm>
-                          <a:prstGeom prst="rect">
-                            <a:avLst/>
-                          </a:prstGeom>
-                        </pic:spPr>
-                      </pic:pic>
-                    </a:graphicData>
-                  </a:graphic>
-                </wp:inline>
-              </w:drawing>
-            </w:r>
-          </w:p>
-          <w:p>
-            <w:pPr>
-              <w:rPr>
-                <w:b/>
-              </w:rPr>
-            </w:pPr>
-            <w:bookmarkStart w:id="0" w:name="_GoBack"/>
-            <w:bookmarkEnd w:id="0"/>
-            <w:r>
-              <w:t>Необходимо н</w:t>
+              <w:t>Для подтверждения команды и установки нового шага сетки следует</w:t>
+            </w:r>
+            <w:r>
+              <w:t xml:space="preserve"> н</w:t>
             </w:r>
             <w:r>
               <w:t>аж</w:t>
@@ -537,24 +464,7 @@
               <w:rPr>
                 <w:b/>
               </w:rPr>
-              <w:t xml:space="preserve">» </w:t>
-            </w:r>
-            <w:r>
-              <w:t>для установки нового шага сетки</w:t>
-            </w:r>
-            <w:r>
-              <w:t>.</w:t>
-            </w:r>
-          </w:p>
-          <w:p>
-            <w:r>
-              <w:t>В ре</w:t>
-            </w:r>
-            <w:r>
-              <w:t xml:space="preserve">зультате шаг </w:t>
-            </w:r>
-            <w:r>
-              <w:t>сетки изменится и составит 20</w:t>
+              <w:t>»</w:t>
             </w:r>
             <w:r>
               <w:t>.</w:t>
@@ -587,7 +497,7 @@
                           <pic:cNvPicPr/>
                         </pic:nvPicPr>
                         <pic:blipFill rotWithShape="1">
-                          <a:blip r:embed="rId10">
+                          <a:blip r:embed="rId9">
                             <a:extLst>
                               <a:ext uri="{28A0092B-C50C-407E-A947-70E740481C1C}">
                                 <a14:useLocalDpi xmlns:a14="http://schemas.microsoft.com/office/drawing/2010/main" val="0"/>
@@ -621,6 +531,7 @@
               </w:drawing>
             </w:r>
           </w:p>
+          <w:p/>
           <w:p>
             <w:r>
               <w:t xml:space="preserve">Также пользователь может отключить видимость сетки при помощи </w:t>
@@ -677,6 +588,7 @@
               <w:t>.</w:t>
             </w:r>
           </w:p>
+          <w:p/>
           <w:p>
             <w:pPr>
               <w:jc w:val="center"/>
@@ -702,7 +614,7 @@
                           <pic:cNvPicPr/>
                         </pic:nvPicPr>
                         <pic:blipFill rotWithShape="1">
-                          <a:blip r:embed="rId11">
+                          <a:blip r:embed="rId10">
                             <a:extLst>
                               <a:ext uri="{28A0092B-C50C-407E-A947-70E740481C1C}">
                                 <a14:useLocalDpi xmlns:a14="http://schemas.microsoft.com/office/drawing/2010/main" val="0"/>
@@ -777,7 +689,7 @@
                           <pic:cNvPicPr/>
                         </pic:nvPicPr>
                         <pic:blipFill>
-                          <a:blip r:embed="rId12">
+                          <a:blip r:embed="rId11">
                             <a:extLst>
                               <a:ext uri="{28A0092B-C50C-407E-A947-70E740481C1C}">
                                 <a14:useLocalDpi xmlns:a14="http://schemas.microsoft.com/office/drawing/2010/main" val="0"/>
@@ -844,7 +756,7 @@
                 <w:sz w:val="28"/>
                 <w:szCs w:val="28"/>
               </w:rPr>
-              <w:t>Шаг сетки следует устанавливать перед созданием проекта и не рекомендуется менять в процессе создания, для аккуратного и опрятного вида всего проекта.</w:t>
+              <w:t>Шаг сетки следует устанавливать перед созданием проекта и не рекомендуется менять в процессе создания для аккуратного и опрятного вида всего проекта.</w:t>
             </w:r>
           </w:p>
           <w:p>
@@ -2189,7 +2101,7 @@
 </file>
 
 <file path=customXml/itemProps1.xml><?xml version="1.0" encoding="utf-8"?>
-<ds:datastoreItem xmlns:ds="http://schemas.openxmlformats.org/officeDocument/2006/customXml" ds:itemID="{7F83714A-3260-49F1-9EA7-48A8E365467D}">
+<ds:datastoreItem xmlns:ds="http://schemas.openxmlformats.org/officeDocument/2006/customXml" ds:itemID="{64884D56-8F25-411E-A38B-C8F1486F4BC5}">
   <ds:schemaRefs>
     <ds:schemaRef ds:uri="http://schemas.openxmlformats.org/officeDocument/2006/bibliography"/>
   </ds:schemaRefs>
